--- a/DCTS/templates/location_hotel.docx
+++ b/DCTS/templates/location_hotel.docx
@@ -66,7 +66,7 @@
                           <a:blip r:embed="rId7">
                             <a:extLst>
                               <a:ext uri="{28A0092B-C50C-407E-A947-70E740481C1C}">
-                                <a14:useLocalDpi xmlns="" xmlns:wpc="http://schemas.microsoft.com/office/word/2010/wordprocessingCanvas" xmlns:mc="http://schemas.openxmlformats.org/markup-compatibility/2006" xmlns:o="urn:schemas-microsoft-com:office:office" xmlns:v="urn:schemas-microsoft-com:vml" xmlns:wp14="http://schemas.microsoft.com/office/word/2010/wordprocessingDrawing" xmlns:w10="urn:schemas-microsoft-com:office:word" xmlns:w="http://schemas.openxmlformats.org/wordprocessingml/2006/main" xmlns:w14="http://schemas.microsoft.com/office/word/2010/wordml" xmlns:wpg="http://schemas.microsoft.com/office/word/2010/wordprocessingGroup" xmlns:wpi="http://schemas.microsoft.com/office/word/2010/wordprocessingInk" xmlns:wps="http://schemas.microsoft.com/office/word/2010/wordprocessingShape" xmlns:a14="http://schemas.microsoft.com/office/drawing/2010/main" val="0"/>
+                                <a14:useLocalDpi xmlns:a14="http://schemas.microsoft.com/office/drawing/2010/main" xmlns:wps="http://schemas.microsoft.com/office/word/2010/wordprocessingShape" xmlns:wpi="http://schemas.microsoft.com/office/word/2010/wordprocessingInk" xmlns:wpg="http://schemas.microsoft.com/office/word/2010/wordprocessingGroup" xmlns:w14="http://schemas.microsoft.com/office/word/2010/wordml" xmlns:w="http://schemas.openxmlformats.org/wordprocessingml/2006/main" xmlns:w10="urn:schemas-microsoft-com:office:word" xmlns:wp14="http://schemas.microsoft.com/office/word/2010/wordprocessingDrawing" xmlns:v="urn:schemas-microsoft-com:vml" xmlns:o="urn:schemas-microsoft-com:office:office" xmlns:mc="http://schemas.openxmlformats.org/markup-compatibility/2006" xmlns:wpc="http://schemas.microsoft.com/office/word/2010/wordprocessingCanvas" xmlns="" val="0"/>
                               </a:ext>
                             </a:extLst>
                           </a:blip>
@@ -135,47 +135,7 @@
                 <w:sz w:val="32"/>
                 <w:szCs w:val="32"/>
               </w:rPr>
-              <w:t>%</w:t>
-            </w:r>
-            <w:r>
-              <w:rPr>
-                <w:rFonts w:ascii="方正卡通简体" w:eastAsia="方正卡通简体" w:hAnsi="微软雅黑" w:hint="eastAsia"/>
-                <w:sz w:val="32"/>
-                <w:szCs w:val="32"/>
-              </w:rPr>
-              <w:t>l</w:t>
-            </w:r>
-            <w:r>
-              <w:rPr>
-                <w:rFonts w:ascii="方正卡通简体" w:eastAsia="方正卡通简体" w:hAnsi="微软雅黑" w:hint="eastAsia"/>
-                <w:sz w:val="32"/>
-                <w:szCs w:val="32"/>
-              </w:rPr>
-              <w:t>ocal</w:t>
-            </w:r>
-            <w:r>
-              <w:rPr>
-                <w:rFonts w:ascii="方正卡通简体" w:eastAsia="方正卡通简体" w:hAnsi="微软雅黑" w:hint="eastAsia"/>
-                <w:sz w:val="32"/>
-                <w:szCs w:val="32"/>
-              </w:rPr>
-              <w:t>_t</w:t>
-            </w:r>
-            <w:r>
-              <w:rPr>
-                <w:rFonts w:ascii="方正卡通简体" w:eastAsia="方正卡通简体" w:hAnsi="微软雅黑" w:hint="eastAsia"/>
-                <w:sz w:val="32"/>
-                <w:szCs w:val="32"/>
-              </w:rPr>
-              <w:t>itle</w:t>
-            </w:r>
-            <w:r>
-              <w:rPr>
-                <w:rFonts w:ascii="方正卡通简体" w:eastAsia="方正卡通简体" w:hAnsi="微软雅黑" w:hint="eastAsia"/>
-                <w:sz w:val="32"/>
-                <w:szCs w:val="32"/>
-              </w:rPr>
-              <w:t>%</w:t>
+              <w:t>%local_title%</w:t>
             </w:r>
           </w:p>
           <w:p>
@@ -192,31 +152,7 @@
                 <w:sz w:val="32"/>
                 <w:szCs w:val="32"/>
               </w:rPr>
-              <w:t>%</w:t>
-            </w:r>
-            <w:r>
-              <w:rPr>
-                <w:rFonts w:ascii="方正卡通简体" w:eastAsia="方正卡通简体" w:hAnsi="微软雅黑" w:hint="eastAsia"/>
-                <w:sz w:val="32"/>
-                <w:szCs w:val="32"/>
-              </w:rPr>
-              <w:t>t</w:t>
-            </w:r>
-            <w:r>
-              <w:rPr>
-                <w:rFonts w:ascii="方正卡通简体" w:eastAsia="方正卡通简体" w:hAnsi="微软雅黑" w:hint="eastAsia"/>
-                <w:sz w:val="32"/>
-                <w:szCs w:val="32"/>
-              </w:rPr>
-              <w:t>itle</w:t>
-            </w:r>
-            <w:r>
-              <w:rPr>
-                <w:rFonts w:ascii="方正卡通简体" w:eastAsia="方正卡通简体" w:hAnsi="微软雅黑" w:hint="eastAsia"/>
-                <w:sz w:val="32"/>
-                <w:szCs w:val="32"/>
-              </w:rPr>
-              <w:t>%</w:t>
+              <w:t>%title%</w:t>
             </w:r>
           </w:p>
           <w:p>
@@ -262,7 +198,7 @@
                           <a:blip r:embed="rId8">
                             <a:extLst>
                               <a:ext uri="{28A0092B-C50C-407E-A947-70E740481C1C}">
-                                <a14:useLocalDpi xmlns="" xmlns:wpc="http://schemas.microsoft.com/office/word/2010/wordprocessingCanvas" xmlns:mc="http://schemas.openxmlformats.org/markup-compatibility/2006" xmlns:o="urn:schemas-microsoft-com:office:office" xmlns:v="urn:schemas-microsoft-com:vml" xmlns:wp14="http://schemas.microsoft.com/office/word/2010/wordprocessingDrawing" xmlns:w10="urn:schemas-microsoft-com:office:word" xmlns:w="http://schemas.openxmlformats.org/wordprocessingml/2006/main" xmlns:w14="http://schemas.microsoft.com/office/word/2010/wordml" xmlns:wpg="http://schemas.microsoft.com/office/word/2010/wordprocessingGroup" xmlns:wpi="http://schemas.microsoft.com/office/word/2010/wordprocessingInk" xmlns:wps="http://schemas.microsoft.com/office/word/2010/wordprocessingShape" xmlns:a14="http://schemas.microsoft.com/office/drawing/2010/main" val="0"/>
+                                <a14:useLocalDpi xmlns:a14="http://schemas.microsoft.com/office/drawing/2010/main" xmlns:wps="http://schemas.microsoft.com/office/word/2010/wordprocessingShape" xmlns:wpi="http://schemas.microsoft.com/office/word/2010/wordprocessingInk" xmlns:wpg="http://schemas.microsoft.com/office/word/2010/wordprocessingGroup" xmlns:w14="http://schemas.microsoft.com/office/word/2010/wordml" xmlns:w="http://schemas.openxmlformats.org/wordprocessingml/2006/main" xmlns:w10="urn:schemas-microsoft-com:office:word" xmlns:wp14="http://schemas.microsoft.com/office/word/2010/wordprocessingDrawing" xmlns:v="urn:schemas-microsoft-com:vml" xmlns:o="urn:schemas-microsoft-com:office:office" xmlns:mc="http://schemas.openxmlformats.org/markup-compatibility/2006" xmlns:wpc="http://schemas.microsoft.com/office/word/2010/wordprocessingCanvas" xmlns="" val="0"/>
                               </a:ext>
                             </a:extLst>
                           </a:blip>
@@ -977,7 +913,7 @@
                   <a:blip r:embed="rId1">
                     <a:extLst>
                       <a:ext uri="{28A0092B-C50C-407E-A947-70E740481C1C}">
-                        <a14:useLocalDpi xmlns="" xmlns:wpc="http://schemas.microsoft.com/office/word/2010/wordprocessingCanvas" xmlns:mc="http://schemas.openxmlformats.org/markup-compatibility/2006" xmlns:o="urn:schemas-microsoft-com:office:office" xmlns:v="urn:schemas-microsoft-com:vml" xmlns:wp14="http://schemas.microsoft.com/office/word/2010/wordprocessingDrawing" xmlns:w10="urn:schemas-microsoft-com:office:word" xmlns:w="http://schemas.openxmlformats.org/wordprocessingml/2006/main" xmlns:w14="http://schemas.microsoft.com/office/word/2010/wordml" xmlns:wpg="http://schemas.microsoft.com/office/word/2010/wordprocessingGroup" xmlns:wpi="http://schemas.microsoft.com/office/word/2010/wordprocessingInk" xmlns:wps="http://schemas.microsoft.com/office/word/2010/wordprocessingShape" xmlns:a14="http://schemas.microsoft.com/office/drawing/2010/main" val="0"/>
+                        <a14:useLocalDpi xmlns:a14="http://schemas.microsoft.com/office/drawing/2010/main" xmlns:wps="http://schemas.microsoft.com/office/word/2010/wordprocessingShape" xmlns:wpi="http://schemas.microsoft.com/office/word/2010/wordprocessingInk" xmlns:wpg="http://schemas.microsoft.com/office/word/2010/wordprocessingGroup" xmlns:w14="http://schemas.microsoft.com/office/word/2010/wordml" xmlns:w="http://schemas.openxmlformats.org/wordprocessingml/2006/main" xmlns:w10="urn:schemas-microsoft-com:office:word" xmlns:wp14="http://schemas.microsoft.com/office/word/2010/wordprocessingDrawing" xmlns:v="urn:schemas-microsoft-com:vml" xmlns:o="urn:schemas-microsoft-com:office:office" xmlns:mc="http://schemas.openxmlformats.org/markup-compatibility/2006" xmlns:wpc="http://schemas.microsoft.com/office/word/2010/wordprocessingCanvas" xmlns="" val="0"/>
                       </a:ext>
                     </a:extLst>
                   </a:blip>
@@ -1034,7 +970,7 @@
                   <a:blip r:embed="rId1">
                     <a:extLst>
                       <a:ext uri="{28A0092B-C50C-407E-A947-70E740481C1C}">
-                        <a14:useLocalDpi xmlns="" xmlns:wpc="http://schemas.microsoft.com/office/word/2010/wordprocessingCanvas" xmlns:mc="http://schemas.openxmlformats.org/markup-compatibility/2006" xmlns:o="urn:schemas-microsoft-com:office:office" xmlns:v="urn:schemas-microsoft-com:vml" xmlns:wp14="http://schemas.microsoft.com/office/word/2010/wordprocessingDrawing" xmlns:w10="urn:schemas-microsoft-com:office:word" xmlns:w="http://schemas.openxmlformats.org/wordprocessingml/2006/main" xmlns:w14="http://schemas.microsoft.com/office/word/2010/wordml" xmlns:wpg="http://schemas.microsoft.com/office/word/2010/wordprocessingGroup" xmlns:wpi="http://schemas.microsoft.com/office/word/2010/wordprocessingInk" xmlns:wps="http://schemas.microsoft.com/office/word/2010/wordprocessingShape" xmlns:a14="http://schemas.microsoft.com/office/drawing/2010/main" val="0"/>
+                        <a14:useLocalDpi xmlns:a14="http://schemas.microsoft.com/office/drawing/2010/main" xmlns:wps="http://schemas.microsoft.com/office/word/2010/wordprocessingShape" xmlns:wpi="http://schemas.microsoft.com/office/word/2010/wordprocessingInk" xmlns:wpg="http://schemas.microsoft.com/office/word/2010/wordprocessingGroup" xmlns:w14="http://schemas.microsoft.com/office/word/2010/wordml" xmlns:w="http://schemas.openxmlformats.org/wordprocessingml/2006/main" xmlns:w10="urn:schemas-microsoft-com:office:word" xmlns:wp14="http://schemas.microsoft.com/office/word/2010/wordprocessingDrawing" xmlns:v="urn:schemas-microsoft-com:vml" xmlns:o="urn:schemas-microsoft-com:office:office" xmlns:mc="http://schemas.openxmlformats.org/markup-compatibility/2006" xmlns:wpc="http://schemas.microsoft.com/office/word/2010/wordprocessingCanvas" xmlns="" val="0"/>
                       </a:ext>
                     </a:extLst>
                   </a:blip>
@@ -1200,7 +1136,7 @@
                   <a:blip r:embed="rId1">
                     <a:extLst>
                       <a:ext uri="{28A0092B-C50C-407E-A947-70E740481C1C}">
-                        <a14:useLocalDpi xmlns="" xmlns:wpc="http://schemas.microsoft.com/office/word/2010/wordprocessingCanvas" xmlns:mc="http://schemas.openxmlformats.org/markup-compatibility/2006" xmlns:o="urn:schemas-microsoft-com:office:office" xmlns:v="urn:schemas-microsoft-com:vml" xmlns:wp14="http://schemas.microsoft.com/office/word/2010/wordprocessingDrawing" xmlns:w10="urn:schemas-microsoft-com:office:word" xmlns:w="http://schemas.openxmlformats.org/wordprocessingml/2006/main" xmlns:w14="http://schemas.microsoft.com/office/word/2010/wordml" xmlns:wpg="http://schemas.microsoft.com/office/word/2010/wordprocessingGroup" xmlns:wpi="http://schemas.microsoft.com/office/word/2010/wordprocessingInk" xmlns:wps="http://schemas.microsoft.com/office/word/2010/wordprocessingShape" xmlns:a14="http://schemas.microsoft.com/office/drawing/2010/main" val="0"/>
+                        <a14:useLocalDpi xmlns:a14="http://schemas.microsoft.com/office/drawing/2010/main" xmlns:wps="http://schemas.microsoft.com/office/word/2010/wordprocessingShape" xmlns:wpi="http://schemas.microsoft.com/office/word/2010/wordprocessingInk" xmlns:wpg="http://schemas.microsoft.com/office/word/2010/wordprocessingGroup" xmlns:w14="http://schemas.microsoft.com/office/word/2010/wordml" xmlns:w="http://schemas.openxmlformats.org/wordprocessingml/2006/main" xmlns:w10="urn:schemas-microsoft-com:office:word" xmlns:wp14="http://schemas.microsoft.com/office/word/2010/wordprocessingDrawing" xmlns:v="urn:schemas-microsoft-com:vml" xmlns:o="urn:schemas-microsoft-com:office:office" xmlns:mc="http://schemas.openxmlformats.org/markup-compatibility/2006" xmlns:wpc="http://schemas.microsoft.com/office/word/2010/wordprocessingCanvas" xmlns="" val="0"/>
                       </a:ext>
                     </a:extLst>
                   </a:blip>
@@ -1352,7 +1288,7 @@
                   <a:blip r:embed="rId1">
                     <a:extLst>
                       <a:ext uri="{28A0092B-C50C-407E-A947-70E740481C1C}">
-                        <a14:useLocalDpi xmlns="" xmlns:wpc="http://schemas.microsoft.com/office/word/2010/wordprocessingCanvas" xmlns:mc="http://schemas.openxmlformats.org/markup-compatibility/2006" xmlns:o="urn:schemas-microsoft-com:office:office" xmlns:v="urn:schemas-microsoft-com:vml" xmlns:wp14="http://schemas.microsoft.com/office/word/2010/wordprocessingDrawing" xmlns:w10="urn:schemas-microsoft-com:office:word" xmlns:w="http://schemas.openxmlformats.org/wordprocessingml/2006/main" xmlns:w14="http://schemas.microsoft.com/office/word/2010/wordml" xmlns:wpg="http://schemas.microsoft.com/office/word/2010/wordprocessingGroup" xmlns:wpi="http://schemas.microsoft.com/office/word/2010/wordprocessingInk" xmlns:wps="http://schemas.microsoft.com/office/word/2010/wordprocessingShape" xmlns:a14="http://schemas.microsoft.com/office/drawing/2010/main" val="0"/>
+                        <a14:useLocalDpi xmlns:a14="http://schemas.microsoft.com/office/drawing/2010/main" xmlns:wps="http://schemas.microsoft.com/office/word/2010/wordprocessingShape" xmlns:wpi="http://schemas.microsoft.com/office/word/2010/wordprocessingInk" xmlns:wpg="http://schemas.microsoft.com/office/word/2010/wordprocessingGroup" xmlns:w14="http://schemas.microsoft.com/office/word/2010/wordml" xmlns:w="http://schemas.openxmlformats.org/wordprocessingml/2006/main" xmlns:w10="urn:schemas-microsoft-com:office:word" xmlns:wp14="http://schemas.microsoft.com/office/word/2010/wordprocessingDrawing" xmlns:v="urn:schemas-microsoft-com:vml" xmlns:o="urn:schemas-microsoft-com:office:office" xmlns:mc="http://schemas.openxmlformats.org/markup-compatibility/2006" xmlns:wpc="http://schemas.microsoft.com/office/word/2010/wordprocessingCanvas" xmlns="" val="0"/>
                       </a:ext>
                     </a:extLst>
                   </a:blip>

--- a/DCTS/templates/location_hotel.docx
+++ b/DCTS/templates/location_hotel.docx
@@ -249,12 +249,12 @@
         <w:tblLook w:val="04A0"/>
       </w:tblPr>
       <w:tblGrid>
-        <w:gridCol w:w="1478"/>
-        <w:gridCol w:w="1176"/>
-        <w:gridCol w:w="1535"/>
-        <w:gridCol w:w="1263"/>
-        <w:gridCol w:w="1364"/>
-        <w:gridCol w:w="2614"/>
+        <w:gridCol w:w="1133"/>
+        <w:gridCol w:w="2496"/>
+        <w:gridCol w:w="1242"/>
+        <w:gridCol w:w="1153"/>
+        <w:gridCol w:w="1059"/>
+        <w:gridCol w:w="2347"/>
       </w:tblGrid>
       <w:tr>
         <w:tc>
@@ -300,7 +300,7 @@
                 <w:sz w:val="24"/>
                 <w:szCs w:val="24"/>
               </w:rPr>
-              <w:t>20160906-20160908</w:t>
+              <w:t>%startenddate%</w:t>
             </w:r>
           </w:p>
         </w:tc>
@@ -347,7 +347,15 @@
                 <w:sz w:val="24"/>
                 <w:szCs w:val="24"/>
               </w:rPr>
-              <w:t>2晚</w:t>
+              <w:t>%ticket_days%</w:t>
+            </w:r>
+            <w:r>
+              <w:rPr>
+                <w:rFonts w:ascii="仿宋" w:eastAsia="仿宋" w:hAnsi="仿宋" w:hint="eastAsia"/>
+                <w:sz w:val="24"/>
+                <w:szCs w:val="24"/>
+              </w:rPr>
+              <w:t>晚</w:t>
             </w:r>
           </w:p>
         </w:tc>
@@ -392,44 +400,11 @@
             </w:pPr>
             <w:r>
               <w:rPr>
-                <w:rFonts w:ascii="仿宋" w:eastAsia="仿宋" w:hAnsi="仿宋"/>
-                <w:sz w:val="24"/>
-                <w:szCs w:val="24"/>
-              </w:rPr>
-              <w:t>Mr</w:t>
-            </w:r>
-            <w:r>
-              <w:rPr>
                 <w:rFonts w:ascii="仿宋" w:eastAsia="仿宋" w:hAnsi="仿宋" w:hint="eastAsia"/>
                 <w:sz w:val="24"/>
                 <w:szCs w:val="24"/>
               </w:rPr>
-              <w:t>.CUI YUEHUI</w:t>
-            </w:r>
-          </w:p>
-          <w:p>
-            <w:pPr>
-              <w:rPr>
-                <w:rFonts w:ascii="仿宋" w:eastAsia="仿宋" w:hAnsi="仿宋"/>
-                <w:sz w:val="24"/>
-                <w:szCs w:val="24"/>
-              </w:rPr>
-            </w:pPr>
-            <w:r>
-              <w:rPr>
-                <w:rFonts w:ascii="仿宋" w:eastAsia="仿宋" w:hAnsi="仿宋"/>
-                <w:sz w:val="24"/>
-                <w:szCs w:val="24"/>
-              </w:rPr>
-              <w:t>Miss.</w:t>
-            </w:r>
-            <w:r>
-              <w:rPr>
-                <w:rFonts w:ascii="仿宋" w:eastAsia="仿宋" w:hAnsi="仿宋" w:hint="eastAsia"/>
-                <w:sz w:val="24"/>
-                <w:szCs w:val="24"/>
-              </w:rPr>
-              <w:t>LIU YIYANG</w:t>
+              <w:t>%customer_name%</w:t>
             </w:r>
           </w:p>
         </w:tc>
@@ -476,7 +451,7 @@
                 <w:sz w:val="24"/>
                 <w:szCs w:val="24"/>
               </w:rPr>
-              <w:t>大床房</w:t>
+              <w:t>%ticket_room%</w:t>
             </w:r>
           </w:p>
         </w:tc>
@@ -524,7 +499,7 @@
                 <w:sz w:val="24"/>
                 <w:szCs w:val="24"/>
               </w:rPr>
-              <w:t>%dinner%</w:t>
+              <w:t>%ticket_breakfirst%</w:t>
             </w:r>
           </w:p>
         </w:tc>
@@ -1076,7 +1051,7 @@
                           <w:szCs w:val="16"/>
                           <w:lang w:val="zh-CN"/>
                         </w:rPr>
-                        <w:t>10</w:t>
+                        <w:t>2</w:t>
                       </w:r>
                       <w:r>
                         <w:rPr>

--- a/DCTS/templates/location_hotel.docx
+++ b/DCTS/templates/location_hotel.docx
@@ -66,7 +66,7 @@
                           <a:blip r:embed="rId7">
                             <a:extLst>
                               <a:ext uri="{28A0092B-C50C-407E-A947-70E740481C1C}">
-                                <a14:useLocalDpi xmlns:a14="http://schemas.microsoft.com/office/drawing/2010/main" xmlns:wps="http://schemas.microsoft.com/office/word/2010/wordprocessingShape" xmlns:wpi="http://schemas.microsoft.com/office/word/2010/wordprocessingInk" xmlns:wpg="http://schemas.microsoft.com/office/word/2010/wordprocessingGroup" xmlns:w14="http://schemas.microsoft.com/office/word/2010/wordml" xmlns:w="http://schemas.openxmlformats.org/wordprocessingml/2006/main" xmlns:w10="urn:schemas-microsoft-com:office:word" xmlns:wp14="http://schemas.microsoft.com/office/word/2010/wordprocessingDrawing" xmlns:v="urn:schemas-microsoft-com:vml" xmlns:o="urn:schemas-microsoft-com:office:office" xmlns:mc="http://schemas.openxmlformats.org/markup-compatibility/2006" xmlns:wpc="http://schemas.microsoft.com/office/word/2010/wordprocessingCanvas" xmlns="" val="0"/>
+                                <a14:useLocalDpi xmlns="" xmlns:wpc="http://schemas.microsoft.com/office/word/2010/wordprocessingCanvas" xmlns:mc="http://schemas.openxmlformats.org/markup-compatibility/2006" xmlns:o="urn:schemas-microsoft-com:office:office" xmlns:v="urn:schemas-microsoft-com:vml" xmlns:wp14="http://schemas.microsoft.com/office/word/2010/wordprocessingDrawing" xmlns:w10="urn:schemas-microsoft-com:office:word" xmlns:w="http://schemas.openxmlformats.org/wordprocessingml/2006/main" xmlns:w14="http://schemas.microsoft.com/office/word/2010/wordml" xmlns:wpg="http://schemas.microsoft.com/office/word/2010/wordprocessingGroup" xmlns:wpi="http://schemas.microsoft.com/office/word/2010/wordprocessingInk" xmlns:wps="http://schemas.microsoft.com/office/word/2010/wordprocessingShape" xmlns:a14="http://schemas.microsoft.com/office/drawing/2010/main" val="0"/>
                               </a:ext>
                             </a:extLst>
                           </a:blip>
@@ -198,7 +198,7 @@
                           <a:blip r:embed="rId8">
                             <a:extLst>
                               <a:ext uri="{28A0092B-C50C-407E-A947-70E740481C1C}">
-                                <a14:useLocalDpi xmlns:a14="http://schemas.microsoft.com/office/drawing/2010/main" xmlns:wps="http://schemas.microsoft.com/office/word/2010/wordprocessingShape" xmlns:wpi="http://schemas.microsoft.com/office/word/2010/wordprocessingInk" xmlns:wpg="http://schemas.microsoft.com/office/word/2010/wordprocessingGroup" xmlns:w14="http://schemas.microsoft.com/office/word/2010/wordml" xmlns:w="http://schemas.openxmlformats.org/wordprocessingml/2006/main" xmlns:w10="urn:schemas-microsoft-com:office:word" xmlns:wp14="http://schemas.microsoft.com/office/word/2010/wordprocessingDrawing" xmlns:v="urn:schemas-microsoft-com:vml" xmlns:o="urn:schemas-microsoft-com:office:office" xmlns:mc="http://schemas.openxmlformats.org/markup-compatibility/2006" xmlns:wpc="http://schemas.microsoft.com/office/word/2010/wordprocessingCanvas" xmlns="" val="0"/>
+                                <a14:useLocalDpi xmlns="" xmlns:wpc="http://schemas.microsoft.com/office/word/2010/wordprocessingCanvas" xmlns:mc="http://schemas.openxmlformats.org/markup-compatibility/2006" xmlns:o="urn:schemas-microsoft-com:office:office" xmlns:v="urn:schemas-microsoft-com:vml" xmlns:wp14="http://schemas.microsoft.com/office/word/2010/wordprocessingDrawing" xmlns:w10="urn:schemas-microsoft-com:office:word" xmlns:w="http://schemas.openxmlformats.org/wordprocessingml/2006/main" xmlns:w14="http://schemas.microsoft.com/office/word/2010/wordml" xmlns:wpg="http://schemas.microsoft.com/office/word/2010/wordprocessingGroup" xmlns:wpi="http://schemas.microsoft.com/office/word/2010/wordprocessingInk" xmlns:wps="http://schemas.microsoft.com/office/word/2010/wordprocessingShape" xmlns:a14="http://schemas.microsoft.com/office/drawing/2010/main" val="0"/>
                               </a:ext>
                             </a:extLst>
                           </a:blip>
@@ -691,14 +691,14 @@
           <w:p>
             <w:pPr>
               <w:rPr>
-                <w:rFonts w:ascii="仿宋" w:eastAsia="仿宋" w:hAnsi="仿宋"/>
+                <w:rFonts w:ascii="Arial" w:eastAsia="仿宋" w:hAnsi="Arial" w:cs="Arial"/>
                 <w:sz w:val="24"/>
                 <w:szCs w:val="24"/>
               </w:rPr>
             </w:pPr>
             <w:r>
               <w:rPr>
-                <w:rFonts w:ascii="仿宋" w:eastAsia="仿宋" w:hAnsi="仿宋" w:hint="eastAsia"/>
+                <w:rFonts w:ascii="Arial" w:eastAsia="仿宋" w:hAnsi="Arial" w:cs="Arial"/>
                 <w:sz w:val="24"/>
                 <w:szCs w:val="24"/>
               </w:rPr>
@@ -888,7 +888,7 @@
                   <a:blip r:embed="rId1">
                     <a:extLst>
                       <a:ext uri="{28A0092B-C50C-407E-A947-70E740481C1C}">
-                        <a14:useLocalDpi xmlns:a14="http://schemas.microsoft.com/office/drawing/2010/main" xmlns:wps="http://schemas.microsoft.com/office/word/2010/wordprocessingShape" xmlns:wpi="http://schemas.microsoft.com/office/word/2010/wordprocessingInk" xmlns:wpg="http://schemas.microsoft.com/office/word/2010/wordprocessingGroup" xmlns:w14="http://schemas.microsoft.com/office/word/2010/wordml" xmlns:w="http://schemas.openxmlformats.org/wordprocessingml/2006/main" xmlns:w10="urn:schemas-microsoft-com:office:word" xmlns:wp14="http://schemas.microsoft.com/office/word/2010/wordprocessingDrawing" xmlns:v="urn:schemas-microsoft-com:vml" xmlns:o="urn:schemas-microsoft-com:office:office" xmlns:mc="http://schemas.openxmlformats.org/markup-compatibility/2006" xmlns:wpc="http://schemas.microsoft.com/office/word/2010/wordprocessingCanvas" xmlns="" val="0"/>
+                        <a14:useLocalDpi xmlns="" xmlns:wpc="http://schemas.microsoft.com/office/word/2010/wordprocessingCanvas" xmlns:mc="http://schemas.openxmlformats.org/markup-compatibility/2006" xmlns:o="urn:schemas-microsoft-com:office:office" xmlns:v="urn:schemas-microsoft-com:vml" xmlns:wp14="http://schemas.microsoft.com/office/word/2010/wordprocessingDrawing" xmlns:w10="urn:schemas-microsoft-com:office:word" xmlns:w="http://schemas.openxmlformats.org/wordprocessingml/2006/main" xmlns:w14="http://schemas.microsoft.com/office/word/2010/wordml" xmlns:wpg="http://schemas.microsoft.com/office/word/2010/wordprocessingGroup" xmlns:wpi="http://schemas.microsoft.com/office/word/2010/wordprocessingInk" xmlns:wps="http://schemas.microsoft.com/office/word/2010/wordprocessingShape" xmlns:a14="http://schemas.microsoft.com/office/drawing/2010/main" val="0"/>
                       </a:ext>
                     </a:extLst>
                   </a:blip>
@@ -945,7 +945,7 @@
                   <a:blip r:embed="rId1">
                     <a:extLst>
                       <a:ext uri="{28A0092B-C50C-407E-A947-70E740481C1C}">
-                        <a14:useLocalDpi xmlns:a14="http://schemas.microsoft.com/office/drawing/2010/main" xmlns:wps="http://schemas.microsoft.com/office/word/2010/wordprocessingShape" xmlns:wpi="http://schemas.microsoft.com/office/word/2010/wordprocessingInk" xmlns:wpg="http://schemas.microsoft.com/office/word/2010/wordprocessingGroup" xmlns:w14="http://schemas.microsoft.com/office/word/2010/wordml" xmlns:w="http://schemas.openxmlformats.org/wordprocessingml/2006/main" xmlns:w10="urn:schemas-microsoft-com:office:word" xmlns:wp14="http://schemas.microsoft.com/office/word/2010/wordprocessingDrawing" xmlns:v="urn:schemas-microsoft-com:vml" xmlns:o="urn:schemas-microsoft-com:office:office" xmlns:mc="http://schemas.openxmlformats.org/markup-compatibility/2006" xmlns:wpc="http://schemas.microsoft.com/office/word/2010/wordprocessingCanvas" xmlns="" val="0"/>
+                        <a14:useLocalDpi xmlns="" xmlns:wpc="http://schemas.microsoft.com/office/word/2010/wordprocessingCanvas" xmlns:mc="http://schemas.openxmlformats.org/markup-compatibility/2006" xmlns:o="urn:schemas-microsoft-com:office:office" xmlns:v="urn:schemas-microsoft-com:vml" xmlns:wp14="http://schemas.microsoft.com/office/word/2010/wordprocessingDrawing" xmlns:w10="urn:schemas-microsoft-com:office:word" xmlns:w="http://schemas.openxmlformats.org/wordprocessingml/2006/main" xmlns:w14="http://schemas.microsoft.com/office/word/2010/wordml" xmlns:wpg="http://schemas.microsoft.com/office/word/2010/wordprocessingGroup" xmlns:wpi="http://schemas.microsoft.com/office/word/2010/wordprocessingInk" xmlns:wps="http://schemas.microsoft.com/office/word/2010/wordprocessingShape" xmlns:a14="http://schemas.microsoft.com/office/drawing/2010/main" val="0"/>
                       </a:ext>
                     </a:extLst>
                   </a:blip>
@@ -1111,7 +1111,7 @@
                   <a:blip r:embed="rId1">
                     <a:extLst>
                       <a:ext uri="{28A0092B-C50C-407E-A947-70E740481C1C}">
-                        <a14:useLocalDpi xmlns:a14="http://schemas.microsoft.com/office/drawing/2010/main" xmlns:wps="http://schemas.microsoft.com/office/word/2010/wordprocessingShape" xmlns:wpi="http://schemas.microsoft.com/office/word/2010/wordprocessingInk" xmlns:wpg="http://schemas.microsoft.com/office/word/2010/wordprocessingGroup" xmlns:w14="http://schemas.microsoft.com/office/word/2010/wordml" xmlns:w="http://schemas.openxmlformats.org/wordprocessingml/2006/main" xmlns:w10="urn:schemas-microsoft-com:office:word" xmlns:wp14="http://schemas.microsoft.com/office/word/2010/wordprocessingDrawing" xmlns:v="urn:schemas-microsoft-com:vml" xmlns:o="urn:schemas-microsoft-com:office:office" xmlns:mc="http://schemas.openxmlformats.org/markup-compatibility/2006" xmlns:wpc="http://schemas.microsoft.com/office/word/2010/wordprocessingCanvas" xmlns="" val="0"/>
+                        <a14:useLocalDpi xmlns="" xmlns:wpc="http://schemas.microsoft.com/office/word/2010/wordprocessingCanvas" xmlns:mc="http://schemas.openxmlformats.org/markup-compatibility/2006" xmlns:o="urn:schemas-microsoft-com:office:office" xmlns:v="urn:schemas-microsoft-com:vml" xmlns:wp14="http://schemas.microsoft.com/office/word/2010/wordprocessingDrawing" xmlns:w10="urn:schemas-microsoft-com:office:word" xmlns:w="http://schemas.openxmlformats.org/wordprocessingml/2006/main" xmlns:w14="http://schemas.microsoft.com/office/word/2010/wordml" xmlns:wpg="http://schemas.microsoft.com/office/word/2010/wordprocessingGroup" xmlns:wpi="http://schemas.microsoft.com/office/word/2010/wordprocessingInk" xmlns:wps="http://schemas.microsoft.com/office/word/2010/wordprocessingShape" xmlns:a14="http://schemas.microsoft.com/office/drawing/2010/main" val="0"/>
                       </a:ext>
                     </a:extLst>
                   </a:blip>
@@ -1263,7 +1263,7 @@
                   <a:blip r:embed="rId1">
                     <a:extLst>
                       <a:ext uri="{28A0092B-C50C-407E-A947-70E740481C1C}">
-                        <a14:useLocalDpi xmlns:a14="http://schemas.microsoft.com/office/drawing/2010/main" xmlns:wps="http://schemas.microsoft.com/office/word/2010/wordprocessingShape" xmlns:wpi="http://schemas.microsoft.com/office/word/2010/wordprocessingInk" xmlns:wpg="http://schemas.microsoft.com/office/word/2010/wordprocessingGroup" xmlns:w14="http://schemas.microsoft.com/office/word/2010/wordml" xmlns:w="http://schemas.openxmlformats.org/wordprocessingml/2006/main" xmlns:w10="urn:schemas-microsoft-com:office:word" xmlns:wp14="http://schemas.microsoft.com/office/word/2010/wordprocessingDrawing" xmlns:v="urn:schemas-microsoft-com:vml" xmlns:o="urn:schemas-microsoft-com:office:office" xmlns:mc="http://schemas.openxmlformats.org/markup-compatibility/2006" xmlns:wpc="http://schemas.microsoft.com/office/word/2010/wordprocessingCanvas" xmlns="" val="0"/>
+                        <a14:useLocalDpi xmlns="" xmlns:wpc="http://schemas.microsoft.com/office/word/2010/wordprocessingCanvas" xmlns:mc="http://schemas.openxmlformats.org/markup-compatibility/2006" xmlns:o="urn:schemas-microsoft-com:office:office" xmlns:v="urn:schemas-microsoft-com:vml" xmlns:wp14="http://schemas.microsoft.com/office/word/2010/wordprocessingDrawing" xmlns:w10="urn:schemas-microsoft-com:office:word" xmlns:w="http://schemas.openxmlformats.org/wordprocessingml/2006/main" xmlns:w14="http://schemas.microsoft.com/office/word/2010/wordml" xmlns:wpg="http://schemas.microsoft.com/office/word/2010/wordprocessingGroup" xmlns:wpi="http://schemas.microsoft.com/office/word/2010/wordprocessingInk" xmlns:wps="http://schemas.microsoft.com/office/word/2010/wordprocessingShape" xmlns:a14="http://schemas.microsoft.com/office/drawing/2010/main" val="0"/>
                       </a:ext>
                     </a:extLst>
                   </a:blip>
